--- a/Documents/Scrum Cycle 6/Risk-assessment-v1.0.docx
+++ b/Documents/Scrum Cycle 6/Risk-assessment-v1.0.docx
@@ -588,9 +588,11 @@
         </w:rPr>
         <w:t xml:space="preserve"> και δεδομένα </w:t>
       </w:r>
+      <w:proofErr w:type="spellStart"/>
       <w:r>
         <w:t>jsn</w:t>
       </w:r>
+      <w:proofErr w:type="spellEnd"/>
       <w:r>
         <w:rPr>
           <w:lang w:val="el-GR"/>
@@ -787,9 +789,11 @@
         </w:rPr>
         <w:t xml:space="preserve">ενώ </w:t>
       </w:r>
+      <w:proofErr w:type="spellStart"/>
       <w:r>
         <w:t>jsn</w:t>
       </w:r>
+      <w:proofErr w:type="spellEnd"/>
       <w:r>
         <w:rPr>
           <w:lang w:val="el-GR"/>
@@ -991,6 +995,7 @@
         </w:rPr>
         <w:t xml:space="preserve"> παραβιάζοντας την </w:t>
       </w:r>
+      <w:proofErr w:type="spellStart"/>
       <w:r>
         <w:rPr>
           <w:lang w:val="el-GR"/>
@@ -1033,6 +1038,7 @@
         </w:rPr>
         <w:t>τητα</w:t>
       </w:r>
+      <w:proofErr w:type="spellEnd"/>
       <w:r>
         <w:rPr>
           <w:lang w:val="el-GR"/>
@@ -1201,7 +1207,21 @@
         <w:rPr>
           <w:lang w:val="el-GR"/>
         </w:rPr>
-        <w:t>τεχνική υποστήριξη κ.ο.κ).</w:t>
+        <w:t xml:space="preserve">τεχνική υποστήριξη </w:t>
+      </w:r>
+      <w:proofErr w:type="spellStart"/>
+      <w:r>
+        <w:rPr>
+          <w:lang w:val="el-GR"/>
+        </w:rPr>
+        <w:t>κ.ο.κ</w:t>
+      </w:r>
+      <w:proofErr w:type="spellEnd"/>
+      <w:r>
+        <w:rPr>
+          <w:lang w:val="el-GR"/>
+        </w:rPr>
+        <w:t>).</w:t>
       </w:r>
       <w:r>
         <w:rPr>
@@ -1323,6 +1343,13 @@
         </w:rPr>
         <w:t>μενη από την ομάδα για να επιτύχει.</w:t>
       </w:r>
+    </w:p>
+    <w:p>
+      <w:pPr>
+        <w:rPr>
+          <w:lang w:val="el-GR"/>
+        </w:rPr>
+      </w:pPr>
     </w:p>
     <w:p>
       <w:pPr>
@@ -1380,6 +1407,7 @@
           <w:szCs w:val="24"/>
           <w:lang w:val="el-GR"/>
         </w:rPr>
+        <w:lastRenderedPageBreak/>
         <w:t>Απρόβλεπτα οικονομικά ρίσκα.</w:t>
       </w:r>
     </w:p>
@@ -1393,15 +1421,22 @@
         <w:rPr>
           <w:lang w:val="el-GR"/>
         </w:rPr>
-        <w:lastRenderedPageBreak/>
         <w:t xml:space="preserve">    Παρά την διεξοδική ανάλυση του ολικού κόστους, για την ολοκλήρωση του έργου και την μακροπρόθεσμη υποστήριξή του, ελλοχεύουν κίνδυνοι </w:t>
       </w:r>
       <w:r>
         <w:rPr>
           <w:lang w:val="el-GR"/>
         </w:rPr>
-        <w:t>που δεν μπορούν να προβλεφθούν στην παρούσα φάση .Εύλογα παραδείγματα αποτελούν μίσθωση βοηθητικού προσωπικού με ιατροφαρμακευτικές γνώσεις, μακροπρόθεσμη χρηματοδότηση σε βάθος χρόνων ,απρόσμενος ανταγωνισμός από ανερχόμενες εταιρίες κ.ο.κ.</w:t>
-      </w:r>
+        <w:t xml:space="preserve">που δεν μπορούν να προβλεφθούν στην παρούσα φάση .Εύλογα παραδείγματα αποτελούν μίσθωση βοηθητικού προσωπικού με ιατροφαρμακευτικές γνώσεις, μακροπρόθεσμη χρηματοδότηση σε βάθος χρόνων ,απρόσμενος ανταγωνισμός από ανερχόμενες εταιρίες </w:t>
+      </w:r>
+      <w:proofErr w:type="spellStart"/>
+      <w:r>
+        <w:rPr>
+          <w:lang w:val="el-GR"/>
+        </w:rPr>
+        <w:t>κ.ο.κ.</w:t>
+      </w:r>
+      <w:proofErr w:type="spellEnd"/>
     </w:p>
     <w:p>
       <w:pPr>
